--- a/personal/documentos_base/formato para proyecto telento tech Rnergias.docx
+++ b/personal/documentos_base/formato para proyecto telento tech Rnergias.docx
@@ -376,6 +376,13 @@
                                       <w:sz w:val="18"/>
                                     </w:rPr>
                                   </w:pPr>
+                                  <w:r>
+                                    <w:rPr>
+                                      <w:rFonts w:ascii="Times New Roman"/>
+                                      <w:sz w:val="18"/>
+                                    </w:rPr>
+                                    <w:t>x</w:t>
+                                  </w:r>
                                 </w:p>
                               </w:tc>
                               <w:tc>
@@ -461,13 +468,6 @@
                                       <w:sz w:val="18"/>
                                     </w:rPr>
                                   </w:pPr>
-                                  <w:r>
-                                    <w:rPr>
-                                      <w:rFonts w:ascii="Times New Roman"/>
-                                      <w:sz w:val="18"/>
-                                    </w:rPr>
-                                    <w:t>x</w:t>
-                                  </w:r>
                                 </w:p>
                               </w:tc>
                             </w:tr>
@@ -748,6 +748,13 @@
                                 <w:sz w:val="18"/>
                               </w:rPr>
                             </w:pPr>
+                            <w:r>
+                              <w:rPr>
+                                <w:rFonts w:ascii="Times New Roman"/>
+                                <w:sz w:val="18"/>
+                              </w:rPr>
+                              <w:t>x</w:t>
+                            </w:r>
                           </w:p>
                         </w:tc>
                         <w:tc>
@@ -833,13 +840,6 @@
                                 <w:sz w:val="18"/>
                               </w:rPr>
                             </w:pPr>
-                            <w:r>
-                              <w:rPr>
-                                <w:rFonts w:ascii="Times New Roman"/>
-                                <w:sz w:val="18"/>
-                              </w:rPr>
-                              <w:t>x</w:t>
-                            </w:r>
                           </w:p>
                         </w:tc>
                       </w:tr>
@@ -1383,6 +1383,13 @@
                               </w:rPr>
                               <w:t xml:space="preserve"> </w:t>
                             </w:r>
+                            <w:r>
+                              <w:rPr>
+                                <w:sz w:val="28"/>
+                                <w:lang w:val="es-CO"/>
+                              </w:rPr>
+                              <w:t>Caldas</w:t>
+                            </w:r>
                           </w:p>
                         </w:txbxContent>
                       </wps:txbx>
@@ -1421,6 +1428,13 @@
                           <w:lang w:val="es-CO"/>
                         </w:rPr>
                         <w:t xml:space="preserve"> </w:t>
+                      </w:r>
+                      <w:r>
+                        <w:rPr>
+                          <w:sz w:val="28"/>
+                          <w:lang w:val="es-CO"/>
+                        </w:rPr>
+                        <w:t>Caldas</w:t>
                       </w:r>
                     </w:p>
                   </w:txbxContent>
@@ -1578,8 +1592,16 @@
                               <w:ind w:left="103"/>
                               <w:rPr>
                                 <w:b/>
+                                <w:lang w:val="es-MX"/>
                               </w:rPr>
                             </w:pPr>
+                            <w:r>
+                              <w:rPr>
+                                <w:b/>
+                                <w:lang w:val="es-MX"/>
+                              </w:rPr>
+                              <w:t>Manizales</w:t>
+                            </w:r>
                           </w:p>
                         </w:txbxContent>
                       </wps:txbx>
@@ -1609,8 +1631,16 @@
                         <w:ind w:left="103"/>
                         <w:rPr>
                           <w:b/>
+                          <w:lang w:val="es-MX"/>
                         </w:rPr>
                       </w:pPr>
+                      <w:r>
+                        <w:rPr>
+                          <w:b/>
+                          <w:lang w:val="es-MX"/>
+                        </w:rPr>
+                        <w:t>Manizales</w:t>
+                      </w:r>
                     </w:p>
                   </w:txbxContent>
                 </v:textbox>
@@ -1828,6 +1858,12 @@
                 <w:b/>
               </w:rPr>
             </w:pPr>
+            <w:r>
+              <w:rPr>
+                <w:b/>
+              </w:rPr>
+              <w:t>X</w:t>
+            </w:r>
           </w:p>
         </w:tc>
         <w:tc>
@@ -1961,7 +1997,7 @@
     <w:tbl>
       <w:tblPr>
         <w:tblStyle w:val="TableNormal1"/>
-        <w:tblW w:w="0" w:type="auto"/>
+        <w:tblW w:w="9833" w:type="dxa"/>
         <w:tblInd w:w="124" w:type="dxa"/>
         <w:tblBorders>
           <w:top w:val="single" w:sz="4" w:space="0" w:color="000000"/>
@@ -1975,21 +2011,21 @@
         <w:tblLook w:val="01E0" w:firstRow="1" w:lastRow="1" w:firstColumn="1" w:lastColumn="1" w:noHBand="0" w:noVBand="0"/>
       </w:tblPr>
       <w:tblGrid>
-        <w:gridCol w:w="439"/>
-        <w:gridCol w:w="1826"/>
-        <w:gridCol w:w="1277"/>
-        <w:gridCol w:w="1274"/>
-        <w:gridCol w:w="2015"/>
-        <w:gridCol w:w="1245"/>
-        <w:gridCol w:w="1557"/>
+        <w:gridCol w:w="448"/>
+        <w:gridCol w:w="1864"/>
+        <w:gridCol w:w="1304"/>
+        <w:gridCol w:w="1300"/>
+        <w:gridCol w:w="2057"/>
+        <w:gridCol w:w="1271"/>
+        <w:gridCol w:w="1589"/>
       </w:tblGrid>
       <w:tr>
         <w:trPr>
-          <w:trHeight w:val="1221"/>
+          <w:trHeight w:val="1647"/>
         </w:trPr>
         <w:tc>
           <w:tcPr>
-            <w:tcW w:w="439" w:type="dxa"/>
+            <w:tcW w:w="448" w:type="dxa"/>
           </w:tcPr>
           <w:p>
             <w:pPr>
@@ -2031,7 +2067,7 @@
         </w:tc>
         <w:tc>
           <w:tcPr>
-            <w:tcW w:w="1826" w:type="dxa"/>
+            <w:tcW w:w="1864" w:type="dxa"/>
           </w:tcPr>
           <w:p>
             <w:pPr>
@@ -2078,7 +2114,7 @@
         </w:tc>
         <w:tc>
           <w:tcPr>
-            <w:tcW w:w="1277" w:type="dxa"/>
+            <w:tcW w:w="1304" w:type="dxa"/>
           </w:tcPr>
           <w:p>
             <w:pPr>
@@ -2126,7 +2162,7 @@
         </w:tc>
         <w:tc>
           <w:tcPr>
-            <w:tcW w:w="1274" w:type="dxa"/>
+            <w:tcW w:w="1300" w:type="dxa"/>
           </w:tcPr>
           <w:p>
             <w:pPr>
@@ -2174,7 +2210,7 @@
         </w:tc>
         <w:tc>
           <w:tcPr>
-            <w:tcW w:w="2015" w:type="dxa"/>
+            <w:tcW w:w="2057" w:type="dxa"/>
           </w:tcPr>
           <w:p>
             <w:pPr>
@@ -2286,7 +2322,7 @@
         </w:tc>
         <w:tc>
           <w:tcPr>
-            <w:tcW w:w="1245" w:type="dxa"/>
+            <w:tcW w:w="1271" w:type="dxa"/>
           </w:tcPr>
           <w:p>
             <w:pPr>
@@ -2355,7 +2391,7 @@
         </w:tc>
         <w:tc>
           <w:tcPr>
-            <w:tcW w:w="1557" w:type="dxa"/>
+            <w:tcW w:w="1589" w:type="dxa"/>
           </w:tcPr>
           <w:p>
             <w:pPr>
@@ -2433,11 +2469,11 @@
       </w:tr>
       <w:tr>
         <w:trPr>
-          <w:trHeight w:val="537"/>
+          <w:trHeight w:val="724"/>
         </w:trPr>
         <w:tc>
           <w:tcPr>
-            <w:tcW w:w="439" w:type="dxa"/>
+            <w:tcW w:w="448" w:type="dxa"/>
           </w:tcPr>
           <w:p>
             <w:pPr>
@@ -2459,7 +2495,7 @@
         </w:tc>
         <w:tc>
           <w:tcPr>
-            <w:tcW w:w="1826" w:type="dxa"/>
+            <w:tcW w:w="1864" w:type="dxa"/>
           </w:tcPr>
           <w:p>
             <w:pPr>
@@ -2470,11 +2506,17 @@
                 <w:sz w:val="18"/>
               </w:rPr>
             </w:pPr>
-          </w:p>
-        </w:tc>
-        <w:tc>
-          <w:tcPr>
-            <w:tcW w:w="1277" w:type="dxa"/>
+            <w:r>
+              <w:rPr>
+                <w:sz w:val="18"/>
+              </w:rPr>
+              <w:t>Sergio Alejandro Suarez Nieto</w:t>
+            </w:r>
+          </w:p>
+        </w:tc>
+        <w:tc>
+          <w:tcPr>
+            <w:tcW w:w="1304" w:type="dxa"/>
           </w:tcPr>
           <w:p>
             <w:pPr>
@@ -2499,7 +2541,7 @@
         </w:tc>
         <w:tc>
           <w:tcPr>
-            <w:tcW w:w="1274" w:type="dxa"/>
+            <w:tcW w:w="1300" w:type="dxa"/>
           </w:tcPr>
           <w:p>
             <w:pPr>
@@ -2507,11 +2549,14 @@
               <w:spacing w:before="133"/>
               <w:ind w:left="70"/>
             </w:pPr>
-          </w:p>
-        </w:tc>
-        <w:tc>
-          <w:tcPr>
-            <w:tcW w:w="2015" w:type="dxa"/>
+            <w:r>
+              <w:t>1055753307</w:t>
+            </w:r>
+          </w:p>
+        </w:tc>
+        <w:tc>
+          <w:tcPr>
+            <w:tcW w:w="2057" w:type="dxa"/>
           </w:tcPr>
           <w:p>
             <w:pPr>
@@ -2529,7 +2574,7 @@
         </w:tc>
         <w:tc>
           <w:tcPr>
-            <w:tcW w:w="1245" w:type="dxa"/>
+            <w:tcW w:w="1271" w:type="dxa"/>
           </w:tcPr>
           <w:p>
             <w:pPr>
@@ -2548,7 +2593,423 @@
         </w:tc>
         <w:tc>
           <w:tcPr>
-            <w:tcW w:w="1557" w:type="dxa"/>
+            <w:tcW w:w="1589" w:type="dxa"/>
+          </w:tcPr>
+          <w:p>
+            <w:pPr>
+              <w:pStyle w:val="TableParagraph"/>
+              <w:spacing w:line="268" w:lineRule="exact"/>
+              <w:ind w:left="483"/>
+            </w:pPr>
+            <w:r>
+              <w:t>Presencial</w:t>
+            </w:r>
+          </w:p>
+          <w:p>
+            <w:pPr>
+              <w:pStyle w:val="TableParagraph"/>
+              <w:spacing w:line="268" w:lineRule="exact"/>
+              <w:ind w:left="483"/>
+            </w:pPr>
+          </w:p>
+        </w:tc>
+      </w:tr>
+      <w:tr>
+        <w:trPr>
+          <w:trHeight w:val="724"/>
+        </w:trPr>
+        <w:tc>
+          <w:tcPr>
+            <w:tcW w:w="448" w:type="dxa"/>
+          </w:tcPr>
+          <w:p>
+            <w:pPr>
+              <w:pStyle w:val="TableParagraph"/>
+              <w:spacing w:before="159"/>
+              <w:ind w:left="7"/>
+              <w:jc w:val="center"/>
+              <w:rPr>
+                <w:sz w:val="18"/>
+              </w:rPr>
+            </w:pPr>
+          </w:p>
+        </w:tc>
+        <w:tc>
+          <w:tcPr>
+            <w:tcW w:w="1864" w:type="dxa"/>
+          </w:tcPr>
+          <w:p>
+            <w:pPr>
+              <w:pStyle w:val="TableParagraph"/>
+              <w:spacing w:before="49"/>
+              <w:ind w:left="69" w:right="518"/>
+              <w:rPr>
+                <w:sz w:val="18"/>
+              </w:rPr>
+            </w:pPr>
+            <w:r>
+              <w:rPr>
+                <w:sz w:val="18"/>
+              </w:rPr>
+              <w:t>Sebastián Suarez Álvarez</w:t>
+            </w:r>
+          </w:p>
+        </w:tc>
+        <w:tc>
+          <w:tcPr>
+            <w:tcW w:w="1304" w:type="dxa"/>
+          </w:tcPr>
+          <w:p>
+            <w:pPr>
+              <w:pStyle w:val="TableParagraph"/>
+              <w:spacing w:line="268" w:lineRule="exact"/>
+              <w:ind w:left="70"/>
+            </w:pPr>
+            <w:r>
+              <w:t>Cédula</w:t>
+            </w:r>
+          </w:p>
+          <w:p>
+            <w:pPr>
+              <w:pStyle w:val="TableParagraph"/>
+              <w:spacing w:line="268" w:lineRule="exact"/>
+              <w:ind w:left="70"/>
+            </w:pPr>
+            <w:r>
+              <w:t>Ciudadanía</w:t>
+            </w:r>
+          </w:p>
+        </w:tc>
+        <w:tc>
+          <w:tcPr>
+            <w:tcW w:w="1300" w:type="dxa"/>
+          </w:tcPr>
+          <w:p>
+            <w:pPr>
+              <w:pStyle w:val="TableParagraph"/>
+              <w:spacing w:before="133"/>
+              <w:ind w:left="70"/>
+            </w:pPr>
+          </w:p>
+        </w:tc>
+        <w:tc>
+          <w:tcPr>
+            <w:tcW w:w="2057" w:type="dxa"/>
+          </w:tcPr>
+          <w:p>
+            <w:pPr>
+              <w:pStyle w:val="TableParagraph"/>
+              <w:spacing w:before="133"/>
+              <w:ind w:right="751"/>
+            </w:pPr>
+            <w:r>
+              <w:t>Inteligencia Artificial</w:t>
+            </w:r>
+          </w:p>
+        </w:tc>
+        <w:tc>
+          <w:tcPr>
+            <w:tcW w:w="1271" w:type="dxa"/>
+          </w:tcPr>
+          <w:p>
+            <w:pPr>
+              <w:pStyle w:val="TableParagraph"/>
+              <w:spacing w:line="268" w:lineRule="exact"/>
+              <w:ind w:left="136"/>
+              <w:rPr>
+                <w:b/>
+                <w:sz w:val="20"/>
+              </w:rPr>
+            </w:pPr>
+            <w:r>
+              <w:rPr>
+                <w:b/>
+                <w:sz w:val="20"/>
+              </w:rPr>
+              <w:t>Explorador</w:t>
+            </w:r>
+          </w:p>
+        </w:tc>
+        <w:tc>
+          <w:tcPr>
+            <w:tcW w:w="1589" w:type="dxa"/>
+          </w:tcPr>
+          <w:p>
+            <w:pPr>
+              <w:pStyle w:val="TableParagraph"/>
+              <w:spacing w:line="268" w:lineRule="exact"/>
+              <w:ind w:left="483"/>
+            </w:pPr>
+            <w:r>
+              <w:t>Presencial</w:t>
+            </w:r>
+          </w:p>
+        </w:tc>
+      </w:tr>
+      <w:tr>
+        <w:trPr>
+          <w:trHeight w:val="724"/>
+        </w:trPr>
+        <w:tc>
+          <w:tcPr>
+            <w:tcW w:w="448" w:type="dxa"/>
+          </w:tcPr>
+          <w:p>
+            <w:pPr>
+              <w:pStyle w:val="TableParagraph"/>
+              <w:spacing w:before="159"/>
+              <w:ind w:left="7"/>
+              <w:jc w:val="center"/>
+              <w:rPr>
+                <w:sz w:val="18"/>
+              </w:rPr>
+            </w:pPr>
+          </w:p>
+        </w:tc>
+        <w:tc>
+          <w:tcPr>
+            <w:tcW w:w="1864" w:type="dxa"/>
+          </w:tcPr>
+          <w:p>
+            <w:pPr>
+              <w:pStyle w:val="TableParagraph"/>
+              <w:spacing w:before="49"/>
+              <w:ind w:left="69" w:right="518"/>
+              <w:rPr>
+                <w:sz w:val="18"/>
+              </w:rPr>
+            </w:pPr>
+            <w:r>
+              <w:rPr>
+                <w:sz w:val="18"/>
+              </w:rPr>
+              <w:t>Juan José Arias Gutiérrez</w:t>
+            </w:r>
+          </w:p>
+        </w:tc>
+        <w:tc>
+          <w:tcPr>
+            <w:tcW w:w="1304" w:type="dxa"/>
+          </w:tcPr>
+          <w:p>
+            <w:pPr>
+              <w:pStyle w:val="TableParagraph"/>
+              <w:spacing w:line="268" w:lineRule="exact"/>
+              <w:ind w:left="70"/>
+            </w:pPr>
+            <w:r>
+              <w:t>Cédula</w:t>
+            </w:r>
+          </w:p>
+          <w:p>
+            <w:pPr>
+              <w:pStyle w:val="TableParagraph"/>
+              <w:spacing w:line="268" w:lineRule="exact"/>
+              <w:ind w:left="70"/>
+            </w:pPr>
+            <w:r>
+              <w:t>Ciudadanía</w:t>
+            </w:r>
+          </w:p>
+        </w:tc>
+        <w:tc>
+          <w:tcPr>
+            <w:tcW w:w="1300" w:type="dxa"/>
+          </w:tcPr>
+          <w:p>
+            <w:pPr>
+              <w:pStyle w:val="TableParagraph"/>
+              <w:spacing w:before="133"/>
+              <w:ind w:left="70"/>
+            </w:pPr>
+          </w:p>
+        </w:tc>
+        <w:tc>
+          <w:tcPr>
+            <w:tcW w:w="2057" w:type="dxa"/>
+          </w:tcPr>
+          <w:p>
+            <w:pPr>
+              <w:pStyle w:val="TableParagraph"/>
+              <w:spacing w:before="133"/>
+              <w:ind w:right="751"/>
+            </w:pPr>
+            <w:r>
+              <w:t>Inteligencia Artificial</w:t>
+            </w:r>
+          </w:p>
+        </w:tc>
+        <w:tc>
+          <w:tcPr>
+            <w:tcW w:w="1271" w:type="dxa"/>
+          </w:tcPr>
+          <w:p>
+            <w:pPr>
+              <w:pStyle w:val="TableParagraph"/>
+              <w:spacing w:line="268" w:lineRule="exact"/>
+              <w:ind w:left="136"/>
+              <w:rPr>
+                <w:b/>
+                <w:sz w:val="20"/>
+              </w:rPr>
+            </w:pPr>
+            <w:r>
+              <w:rPr>
+                <w:b/>
+                <w:sz w:val="20"/>
+              </w:rPr>
+              <w:t>Explorador</w:t>
+            </w:r>
+          </w:p>
+        </w:tc>
+        <w:tc>
+          <w:tcPr>
+            <w:tcW w:w="1589" w:type="dxa"/>
+          </w:tcPr>
+          <w:p>
+            <w:pPr>
+              <w:pStyle w:val="TableParagraph"/>
+              <w:spacing w:line="268" w:lineRule="exact"/>
+              <w:ind w:left="483"/>
+            </w:pPr>
+            <w:r>
+              <w:t>Presencial</w:t>
+            </w:r>
+          </w:p>
+        </w:tc>
+      </w:tr>
+      <w:tr>
+        <w:trPr>
+          <w:trHeight w:val="724"/>
+        </w:trPr>
+        <w:tc>
+          <w:tcPr>
+            <w:tcW w:w="448" w:type="dxa"/>
+          </w:tcPr>
+          <w:p>
+            <w:pPr>
+              <w:pStyle w:val="TableParagraph"/>
+              <w:spacing w:before="159"/>
+              <w:ind w:left="7"/>
+              <w:jc w:val="center"/>
+              <w:rPr>
+                <w:sz w:val="18"/>
+              </w:rPr>
+            </w:pPr>
+          </w:p>
+        </w:tc>
+        <w:tc>
+          <w:tcPr>
+            <w:tcW w:w="1864" w:type="dxa"/>
+          </w:tcPr>
+          <w:p>
+            <w:pPr>
+              <w:pStyle w:val="TableParagraph"/>
+              <w:spacing w:before="49"/>
+              <w:ind w:left="69" w:right="518"/>
+              <w:rPr>
+                <w:sz w:val="18"/>
+              </w:rPr>
+            </w:pPr>
+            <w:r>
+              <w:rPr>
+                <w:sz w:val="18"/>
+              </w:rPr>
+              <w:t>Simón Giraldo</w:t>
+            </w:r>
+          </w:p>
+        </w:tc>
+        <w:tc>
+          <w:tcPr>
+            <w:tcW w:w="1304" w:type="dxa"/>
+          </w:tcPr>
+          <w:p>
+            <w:pPr>
+              <w:pStyle w:val="TableParagraph"/>
+              <w:spacing w:line="268" w:lineRule="exact"/>
+              <w:ind w:left="70"/>
+            </w:pPr>
+            <w:r>
+              <w:t>Cédula</w:t>
+            </w:r>
+          </w:p>
+          <w:p>
+            <w:pPr>
+              <w:pStyle w:val="TableParagraph"/>
+              <w:spacing w:line="268" w:lineRule="exact"/>
+              <w:ind w:left="70"/>
+            </w:pPr>
+            <w:r>
+              <w:t>Ciudadanía</w:t>
+            </w:r>
+          </w:p>
+        </w:tc>
+        <w:tc>
+          <w:tcPr>
+            <w:tcW w:w="1300" w:type="dxa"/>
+          </w:tcPr>
+          <w:p>
+            <w:pPr>
+              <w:pStyle w:val="TableParagraph"/>
+              <w:spacing w:before="133"/>
+              <w:ind w:left="70"/>
+            </w:pPr>
+            <w:r>
+              <w:t>1607914</w:t>
+            </w:r>
+          </w:p>
+        </w:tc>
+        <w:tc>
+          <w:tcPr>
+            <w:tcW w:w="2057" w:type="dxa"/>
+          </w:tcPr>
+          <w:p>
+            <w:pPr>
+              <w:pStyle w:val="TableParagraph"/>
+              <w:spacing w:before="133"/>
+              <w:ind w:right="751"/>
+            </w:pPr>
+            <w:r>
+              <w:t>Inteligencia</w:t>
+            </w:r>
+          </w:p>
+          <w:p>
+            <w:pPr>
+              <w:pStyle w:val="TableParagraph"/>
+              <w:spacing w:before="133"/>
+              <w:ind w:right="751"/>
+            </w:pPr>
+            <w:r>
+              <w:t>Artificial</w:t>
+            </w:r>
+          </w:p>
+        </w:tc>
+        <w:tc>
+          <w:tcPr>
+            <w:tcW w:w="1271" w:type="dxa"/>
+          </w:tcPr>
+          <w:p>
+            <w:pPr>
+              <w:pStyle w:val="TableParagraph"/>
+              <w:spacing w:line="268" w:lineRule="exact"/>
+              <w:ind w:left="136"/>
+              <w:rPr>
+                <w:b/>
+                <w:sz w:val="20"/>
+              </w:rPr>
+            </w:pPr>
+            <w:r>
+              <w:rPr>
+                <w:b/>
+                <w:sz w:val="20"/>
+              </w:rPr>
+              <w:t>Explorador</w:t>
+            </w:r>
+          </w:p>
+        </w:tc>
+        <w:tc>
+          <w:tcPr>
+            <w:tcW w:w="1589" w:type="dxa"/>
           </w:tcPr>
           <w:p>
             <w:pPr>
@@ -2647,6 +3108,7 @@
                 <w:b/>
                 <w:sz w:val="24"/>
               </w:rPr>
+              <w:lastRenderedPageBreak/>
               <w:t>Palabra</w:t>
             </w:r>
             <w:r>
@@ -2910,7 +3372,7 @@
               <w:spacing w:line="268" w:lineRule="exact"/>
             </w:pPr>
             <w:r>
-              <w:t>Redes neuronales</w:t>
+              <w:t>Asistencia académica</w:t>
             </w:r>
           </w:p>
         </w:tc>
@@ -3009,15 +3471,7 @@
           <w:sz w:val="22"/>
           <w:szCs w:val="22"/>
         </w:rPr>
-        <w:t xml:space="preserve">El aumento de la demanda de información académica y la necesidad de mejorar la atención a los estudiantes han evidenciado la falta de herramientas digitales eficientes en muchas universidades de Manizales. </w:t>
-      </w:r>
-      <w:r>
-        <w:rPr>
-          <w:sz w:val="22"/>
-          <w:szCs w:val="22"/>
-        </w:rPr>
-        <w:lastRenderedPageBreak/>
-        <w:t>Actualmente, los canales de atención son lentos o poco accesibles, lo que dificulta resolver dudas comunes sobre trámites o servicios institucionales.</w:t>
+        <w:t>El aumento de la demanda de información académica y la necesidad de mejorar la atención a los estudiantes han evidenciado la falta de herramientas digitales eficientes en muchas universidades de Manizales. Actualmente, los canales de atención son lentos o poco accesibles, lo que dificulta resolver dudas comunes sobre trámites o servicios institucionales.</w:t>
       </w:r>
       <w:r>
         <w:rPr>
@@ -4005,7 +4459,11 @@
       </w:r>
       <w:r>
         <w:br/>
-        <w:t>Se promoverá un uso responsable de la IA, garantizando que las predicciones no sean empleadas con fines comerciales indebidos, y fomentando la conciencia ambiental.</w:t>
+        <w:t xml:space="preserve">Se promoverá un uso responsable de la IA, garantizando que las predicciones no sean empleadas con fines </w:t>
+      </w:r>
+      <w:r>
+        <w:lastRenderedPageBreak/>
+        <w:t>comerciales indebidos, y fomentando la conciencia ambiental.</w:t>
       </w:r>
     </w:p>
     <w:p>
@@ -4066,7 +4524,24 @@
         <w:t xml:space="preserve"> </w:t>
       </w:r>
       <w:r>
-        <w:t>Existe la posibilidad de que el modelo predictivo genere estimaciones inexactas sobre la generación o el consumo de energía renovable, debido a datos incompletos o a condiciones climáticas imprevistas. Para mitigar este riesgo, se realizarán procesos de validación cruzada, comparación con datos históricos y ajustes periódicos al modelo según nuevas mediciones reales.</w:t>
+        <w:t xml:space="preserve">Existe la posibilidad de que el chatbot proporcione </w:t>
+      </w:r>
+      <w:r>
+        <w:rPr>
+          <w:b/>
+          <w:bCs/>
+        </w:rPr>
+        <w:t>respuestas imprecisas o incompletas</w:t>
+      </w:r>
+      <w:r>
+        <w:t xml:space="preserve"> debido a limitaciones en el conjunto de datos, errores en la clasificación de intenciones o variaciones en la forma en que los estudiantes formulan sus preguntas. Para mitigar este riesgo, se implementará un proceso de </w:t>
+      </w:r>
+      <w:r>
+        <w:rPr>
+          <w:b/>
+          <w:bCs/>
+        </w:rPr>
+        <w:t>supervisión humana</w:t>
       </w:r>
     </w:p>
     <w:p>
@@ -4084,25 +4559,24 @@
     <w:p>
       <w:pPr>
         <w:ind w:left="103" w:right="99"/>
+        <w:rPr>
+          <w:lang w:val="es-CO"/>
+        </w:rPr>
       </w:pPr>
       <w:r>
         <w:rPr>
           <w:rStyle w:val="Strong"/>
         </w:rPr>
-        <w:lastRenderedPageBreak/>
         <w:t>Riesgos de disponibilidad y calidad de los datos:</w:t>
       </w:r>
       <w:r>
         <w:br/>
-        <w:t xml:space="preserve">Los datos utilizados pueden tener inconsistencias o provenir de fuentes con mediciones incompletas (por ejemplo, estaciones meteorológicas con fallas o periodos sin registro). Para reducir este riesgo, se seleccionarán fuentes oficiales de datos abiertos (IDEAM, </w:t>
-      </w:r>
-      <w:proofErr w:type="spellStart"/>
-      <w:r>
-        <w:t>Minenergía</w:t>
-      </w:r>
-      <w:proofErr w:type="spellEnd"/>
-      <w:r>
-        <w:t>) y se aplicarán técnicas de limpieza y normalización antes del entrenamiento del modelo.</w:t>
+      </w:r>
+      <w:r>
+        <w:rPr>
+          <w:lang w:val="es-CO"/>
+        </w:rPr>
+        <w:t>Los datos utilizados por el chatbot pueden ser incompletos o desactualizados, afectando la precisión de las respuestas. Para mitigar este riesgo, se emplearán fuentes confiables y se actualizará la información periódicamente.</w:t>
       </w:r>
     </w:p>
     <w:p>
@@ -4155,6 +4629,9 @@
       <w:pPr>
         <w:ind w:left="103" w:right="99"/>
         <w:jc w:val="both"/>
+        <w:rPr>
+          <w:lang w:val="es-CO"/>
+        </w:rPr>
       </w:pPr>
       <w:r>
         <w:rPr>
@@ -4181,56 +4658,68 @@
         <w:t xml:space="preserve">: </w:t>
       </w:r>
       <w:r>
-        <w:t xml:space="preserve">Aunque el proyecto no maneja datos personales, el uso de modelos de IA debe promover una conciencia ambiental responsable. Se mitigará el riesgo de uso inapropiado del modelo (por ejemplo, para justificar decisiones energéticas sin respaldo técnico) garantizando la </w:t>
-      </w:r>
+        <w:rPr>
+          <w:lang w:val="es-CO"/>
+        </w:rPr>
+        <w:t xml:space="preserve">Aunque el </w:t>
+      </w:r>
+      <w:r>
+        <w:rPr>
+          <w:lang w:val="es-CO"/>
+        </w:rPr>
+        <w:t>proyecto</w:t>
+      </w:r>
+      <w:r>
+        <w:rPr>
+          <w:lang w:val="es-CO"/>
+        </w:rPr>
+        <w:t xml:space="preserve"> no maneja datos personales, es importante garantizar un uso responsable de la inteligencia artificial. Se mitigará el riesgo de interpretaciones erróneas o uso inapropiado del sistema asegurando transparencia en las respuestas y explicando claramente las limitaciones del modelo.</w:t>
+      </w:r>
+    </w:p>
+    <w:p>
+      <w:pPr>
+        <w:ind w:right="99"/>
+      </w:pPr>
+    </w:p>
+    <w:p>
+      <w:pPr>
+        <w:ind w:left="103" w:right="99"/>
+        <w:rPr>
+          <w:lang w:val="es-CO"/>
+        </w:rPr>
+      </w:pPr>
       <w:r>
         <w:rPr>
           <w:b/>
           <w:bCs/>
         </w:rPr>
-        <w:t>transparencia de los resultados</w:t>
-      </w:r>
-      <w:r>
-        <w:t xml:space="preserve"> y explicando los </w:t>
-      </w:r>
-      <w:r>
-        <w:rPr>
-          <w:b/>
-          <w:bCs/>
-        </w:rPr>
-        <w:t>límites del modelo predictivo</w:t>
-      </w:r>
-      <w:r>
-        <w:t>.</w:t>
+        <w:t>Riesgos de interpretación de resultados:</w:t>
+      </w:r>
+      <w:r>
+        <w:t xml:space="preserve"> </w:t>
+      </w:r>
+      <w:r>
+        <w:rPr>
+          <w:lang w:val="es-CO"/>
+        </w:rPr>
+        <w:t xml:space="preserve">Los usuarios pueden malinterpretar las respuestas del </w:t>
+      </w:r>
+      <w:r>
+        <w:rPr>
+          <w:lang w:val="es-CO"/>
+        </w:rPr>
+        <w:t>modelo</w:t>
+      </w:r>
+      <w:r>
+        <w:rPr>
+          <w:lang w:val="es-CO"/>
+        </w:rPr>
+        <w:t xml:space="preserve"> o asumirlas como información completamente oficial. Para evitarlo, se incluirán mensajes claros sobre las limitaciones del sistema y se fomentará la verificación de datos en fuentes institucionales.</w:t>
       </w:r>
     </w:p>
     <w:p>
       <w:pPr>
         <w:ind w:left="103" w:right="99"/>
-      </w:pPr>
-    </w:p>
-    <w:p>
-      <w:pPr>
-        <w:ind w:left="103" w:right="99"/>
-      </w:pPr>
-      <w:r>
-        <w:rPr>
-          <w:b/>
-          <w:bCs/>
-        </w:rPr>
-        <w:t>Riesgos de interpretación de resultados:</w:t>
-      </w:r>
-      <w:r>
-        <w:t xml:space="preserve"> </w:t>
-      </w:r>
-      <w:r>
-        <w:t>Los usuarios pueden malinterpretar las predicciones del modelo (por ejemplo, confundir una proyección con una certeza). Para evitarlo, el sistema incluirá mensajes claros que indiquen el margen de error y la naturaleza estimativa de los resultados, fomentando la lectura crítica de la información generada.</w:t>
-      </w:r>
-    </w:p>
-    <w:p>
-      <w:pPr>
-        <w:ind w:left="103" w:right="99"/>
-        <w:jc w:val="both"/>
         <w:rPr>
           <w:lang w:val="es-CO"/>
         </w:rPr>
@@ -4270,7 +4759,10 @@
         <w:t xml:space="preserve"> </w:t>
       </w:r>
       <w:r>
-        <w:t>Desarrollar un modelo de inteligencia artificial básico que analice datos de energía renovable y prediga tendencias de generación o consumo para apoyar la toma de decisiones sostenibles.</w:t>
+        <w:rPr>
+          <w:lang w:val="es-CO"/>
+        </w:rPr>
+        <w:t>Desarrollar un modelo de inteligencia artificial básico que brinde asistencia académica mediante un chatbot web, capaz de responder preguntas frecuentes de los estudiantes universitarios en Manizales y facilitar el acceso rápido a información institucional relevante.</w:t>
       </w:r>
     </w:p>
     <w:p>
@@ -4321,7 +4813,25 @@
           <w:szCs w:val="24"/>
           <w:lang w:val="es-CO" w:eastAsia="es-CO"/>
         </w:rPr>
-        <w:t xml:space="preserve">  Recolectar datos abiertos de generación de energía solar y eólica en Colombia.</w:t>
+        <w:t xml:space="preserve">  Recolectar datos </w:t>
+      </w:r>
+      <w:r>
+        <w:rPr>
+          <w:rFonts w:ascii="Times New Roman" w:eastAsia="Times New Roman" w:hAnsi="Times New Roman" w:cs="Times New Roman"/>
+          <w:sz w:val="24"/>
+          <w:szCs w:val="24"/>
+          <w:lang w:val="es-CO" w:eastAsia="es-CO"/>
+        </w:rPr>
+        <w:t>y preguntas frecuentes relacionadas</w:t>
+      </w:r>
+      <w:r>
+        <w:rPr>
+          <w:rFonts w:ascii="Times New Roman" w:eastAsia="Times New Roman" w:hAnsi="Times New Roman" w:cs="Times New Roman"/>
+          <w:sz w:val="24"/>
+          <w:szCs w:val="24"/>
+          <w:lang w:val="es-CO" w:eastAsia="es-CO"/>
+        </w:rPr>
+        <w:t xml:space="preserve"> con la asistencia académica.</w:t>
       </w:r>
     </w:p>
     <w:p>
@@ -4540,7 +5050,25 @@
           <w:szCs w:val="24"/>
           <w:lang w:val="es-CO" w:eastAsia="es-CO"/>
         </w:rPr>
-        <w:t xml:space="preserve"> investigación sobre IA y energía renovable.</w:t>
+        <w:t xml:space="preserve"> investigación sobre IA y </w:t>
+      </w:r>
+      <w:r>
+        <w:rPr>
+          <w:rFonts w:ascii="Times New Roman" w:eastAsia="Times New Roman" w:hAnsi="Times New Roman" w:cs="Times New Roman"/>
+          <w:sz w:val="24"/>
+          <w:szCs w:val="24"/>
+          <w:lang w:val="es-CO" w:eastAsia="es-CO"/>
+        </w:rPr>
+        <w:t>asistencia académica</w:t>
+      </w:r>
+      <w:r>
+        <w:rPr>
+          <w:rFonts w:ascii="Times New Roman" w:eastAsia="Times New Roman" w:hAnsi="Times New Roman" w:cs="Times New Roman"/>
+          <w:sz w:val="24"/>
+          <w:szCs w:val="24"/>
+          <w:lang w:val="es-CO" w:eastAsia="es-CO"/>
+        </w:rPr>
+        <w:t>.</w:t>
       </w:r>
     </w:p>
     <w:p>
@@ -4563,6 +5091,7 @@
           <w:szCs w:val="24"/>
           <w:lang w:val="es-CO" w:eastAsia="es-CO"/>
         </w:rPr>
+        <w:lastRenderedPageBreak/>
         <w:t></w:t>
       </w:r>
       <w:r>
@@ -6729,6 +7258,22 @@
           <w:szCs w:val="24"/>
         </w:rPr>
         <w:t>:</w:t>
+      </w:r>
+      <w:r>
+        <w:rPr>
+          <w:rFonts w:ascii="Arial MT" w:hAnsi="Arial MT"/>
+          <w:sz w:val="24"/>
+          <w:szCs w:val="24"/>
+        </w:rPr>
+        <w:t xml:space="preserve"> </w:t>
+      </w:r>
+      <w:r>
+        <w:rPr>
+          <w:rFonts w:ascii="Arial MT" w:hAnsi="Arial MT"/>
+          <w:sz w:val="24"/>
+          <w:szCs w:val="24"/>
+        </w:rPr>
+        <w:t>https://github.com/SergioSuarezN/IAG339</w:t>
       </w:r>
     </w:p>
     <w:p>
